--- a/pinout.docx
+++ b/pinout.docx
@@ -15,10 +15,10 @@
         <w:tblLook w:val="04A0" w:firstRow="1" w:lastRow="0" w:firstColumn="1" w:lastColumn="0" w:noHBand="0" w:noVBand="1"/>
       </w:tblPr>
       <w:tblGrid>
-        <w:gridCol w:w="2065"/>
-        <w:gridCol w:w="1712"/>
-        <w:gridCol w:w="1778"/>
-        <w:gridCol w:w="3085"/>
+        <w:gridCol w:w="2137"/>
+        <w:gridCol w:w="1796"/>
+        <w:gridCol w:w="1866"/>
+        <w:gridCol w:w="2841"/>
       </w:tblGrid>
       <w:tr>
         <w:trPr>
@@ -719,7 +719,14 @@
                 <w:b/>
                 <w:bCs/>
               </w:rPr>
-              <w:t>RTC DS3231</w:t>
+              <w:t>RTC DS</w:t>
+            </w:r>
+            <w:r>
+              <w:rPr>
+                <w:b/>
+                <w:bCs/>
+              </w:rPr>
+              <w:t>1307</w:t>
             </w:r>
           </w:p>
         </w:tc>
@@ -943,7 +950,10 @@
           </w:tcPr>
           <w:p>
             <w:r>
-              <w:t>D6</w:t>
+              <w:t>D</w:t>
+            </w:r>
+            <w:r>
+              <w:t>7</w:t>
             </w:r>
           </w:p>
         </w:tc>
@@ -1376,13 +1386,7 @@
           </w:tcPr>
           <w:p>
             <w:r>
-              <w:t xml:space="preserve">ULN2003 - Séquence 4 (partagé) </w:t>
-            </w:r>
-            <w:r>
-              <w:rPr>
-                <w:rFonts w:ascii="Segoe UI Symbol" w:hAnsi="Segoe UI Symbol" w:cs="Segoe UI Symbol"/>
-              </w:rPr>
-              <w:t>⚠</w:t>
+              <w:t xml:space="preserve">ULN2003 - Séquence 4 </w:t>
             </w:r>
           </w:p>
         </w:tc>
@@ -1523,31 +1527,10 @@
     </w:p>
     <w:p>
       <w:r>
-        <w:t xml:space="preserve">                 | [D7] &lt;-- libre       | </w:t>
-      </w:r>
-      <w:r>
-        <w:rPr>
-          <w:rFonts w:ascii="Segoe UI Emoji" w:hAnsi="Segoe UI Emoji" w:cs="Segoe UI Emoji"/>
-        </w:rPr>
-        <w:t>✅</w:t>
-      </w:r>
-      <w:r>
-        <w:t xml:space="preserve"> R</w:t>
-      </w:r>
-      <w:r>
-        <w:rPr>
-          <w:rFonts w:ascii="Aptos" w:hAnsi="Aptos" w:cs="Aptos"/>
-        </w:rPr>
-        <w:t>é</w:t>
-      </w:r>
-      <w:r>
-        <w:t>serv</w:t>
-      </w:r>
-      <w:r>
-        <w:rPr>
-          <w:rFonts w:ascii="Aptos" w:hAnsi="Aptos" w:cs="Aptos"/>
-        </w:rPr>
-        <w:t>é</w:t>
+        <w:t xml:space="preserve">                 | [D7] &lt;-- </w:t>
+      </w:r>
+      <w:r>
+        <w:t>Servo---------Signal</w:t>
       </w:r>
     </w:p>
     <w:p>
@@ -1645,7 +1628,13 @@
     <w:p>
       <w:r>
         <w:lastRenderedPageBreak/>
-        <w:t xml:space="preserve">                 [5V]   ---&gt; RTC DS3231, PIR, Servo, ULN2003, ENC28J60 (*si supporte*)</w:t>
+        <w:t xml:space="preserve">                 [5V]   ---&gt; RTC D</w:t>
+      </w:r>
+      <w:r>
+        <w:t>S1307</w:t>
+      </w:r>
+      <w:r>
+        <w:t>, PIR, Servo, ULN2003, ENC28J60 (*si supporte*)</w:t>
       </w:r>
     </w:p>
     <w:p>
@@ -2274,6 +2263,7 @@
   <w:style w:type="character" w:default="1" w:styleId="Policepardfaut">
     <w:name w:val="Default Paragraph Font"/>
     <w:uiPriority w:val="1"/>
+    <w:semiHidden/>
     <w:unhideWhenUsed/>
   </w:style>
   <w:style w:type="table" w:default="1" w:styleId="TableauNormal">
